--- a/Documents/(수정본)프로젝트제안서.docx
+++ b/Documents/(수정본)프로젝트제안서.docx
@@ -22,19 +22,19 @@
           <w:sz w:val="40"/>
           <w:szCs w:val="40"/>
         </w:rPr>
-        <w:t xml:space="preserve"> 프로젝트 </w:t>
-      </w:r>
-      <w:proofErr w:type="gramStart"/>
-      <w:r>
-        <w:rPr>
+        <w:t xml:space="preserve"> 프로젝트 제목 : </w:t>
+      </w:r>
+      <w:r>
+        <w:rPr>
+          <w:rFonts w:hint="eastAsia"/>
           <w:sz w:val="40"/>
           <w:szCs w:val="40"/>
         </w:rPr>
-        <w:t>제목 :</w:t>
-      </w:r>
-      <w:proofErr w:type="gramEnd"/>
-      <w:r>
-        <w:rPr>
+        <w:t>창업</w:t>
+      </w:r>
+      <w:r>
+        <w:rPr>
+          <w:rFonts w:hint="eastAsia"/>
           <w:sz w:val="40"/>
           <w:szCs w:val="40"/>
         </w:rPr>
@@ -46,22 +46,6 @@
           <w:sz w:val="40"/>
           <w:szCs w:val="40"/>
         </w:rPr>
-        <w:t>창업</w:t>
-      </w:r>
-      <w:r>
-        <w:rPr>
-          <w:rFonts w:hint="eastAsia"/>
-          <w:sz w:val="40"/>
-          <w:szCs w:val="40"/>
-        </w:rPr>
-        <w:t xml:space="preserve"> </w:t>
-      </w:r>
-      <w:r>
-        <w:rPr>
-          <w:rFonts w:hint="eastAsia"/>
-          <w:sz w:val="40"/>
-          <w:szCs w:val="40"/>
-        </w:rPr>
         <w:t>지원 시스템</w:t>
       </w:r>
     </w:p>
@@ -77,23 +61,59 @@
       <w:r>
         <w:t>GoodDev</w:t>
       </w:r>
+      <w:bookmarkStart w:id="0" w:name="_GoBack"/>
+      <w:bookmarkEnd w:id="0"/>
       <w:proofErr w:type="spellEnd"/>
       <w:r>
-        <w:t>조 작성일: 2019/08/2</w:t>
+        <w:t>조 작성일</w:t>
+      </w:r>
+      <w:r>
+        <w:rPr>
+          <w:rFonts w:hint="eastAsia"/>
+        </w:rPr>
+        <w:t xml:space="preserve"> </w:t>
+      </w:r>
+      <w:r>
+        <w:t>: 2019/08/2</w:t>
       </w:r>
       <w:r>
         <w:t>8</w:t>
       </w:r>
       <w:r>
-        <w:t xml:space="preserve"> </w:t>
-      </w:r>
-      <w:proofErr w:type="gramStart"/>
-      <w:r>
-        <w:t>수정일:-</w:t>
-      </w:r>
-      <w:proofErr w:type="gramEnd"/>
-      <w:r>
-        <w:t xml:space="preserve">  작성자:</w:t>
+        <w:t xml:space="preserve"> 수정일</w:t>
+      </w:r>
+      <w:r>
+        <w:rPr>
+          <w:rFonts w:hint="eastAsia"/>
+        </w:rPr>
+        <w:t xml:space="preserve"> </w:t>
+      </w:r>
+      <w:r>
+        <w:t>:</w:t>
+      </w:r>
+      <w:r>
+        <w:t xml:space="preserve"> </w:t>
+      </w:r>
+      <w:r>
+        <w:t xml:space="preserve">2019/10/07 </w:t>
+      </w:r>
+      <w:r>
+        <w:rPr>
+          <w:rFonts w:hint="eastAsia"/>
+        </w:rPr>
+        <w:t>작</w:t>
+      </w:r>
+      <w:r>
+        <w:t>성자</w:t>
+      </w:r>
+      <w:r>
+        <w:rPr>
+          <w:rFonts w:hint="eastAsia"/>
+        </w:rPr>
+        <w:t xml:space="preserve"> </w:t>
+      </w:r>
+      <w:r>
+        <w:t>:</w:t>
       </w:r>
       <w:r>
         <w:rPr>
@@ -118,8 +138,17 @@
       </w:r>
       <w:proofErr w:type="spellEnd"/>
       <w:r>
+        <w:rPr>
+          <w:rFonts w:hint="eastAsia"/>
+        </w:rPr>
+        <w:t xml:space="preserve"> </w:t>
+      </w:r>
+      <w:r>
         <w:t>:</w:t>
       </w:r>
+      <w:r>
+        <w:t xml:space="preserve"> </w:t>
+      </w:r>
       <w:proofErr w:type="spellStart"/>
       <w:r>
         <w:rPr>
@@ -137,7 +166,6 @@
           <w:lang w:eastAsia="ja-JP"/>
         </w:rPr>
       </w:pPr>
-      <w:proofErr w:type="gramStart"/>
       <w:r>
         <w:t>이름</w:t>
       </w:r>
@@ -145,14 +173,7 @@
         <w:rPr>
           <w:lang w:eastAsia="ja-JP"/>
         </w:rPr>
-        <w:t xml:space="preserve"> :</w:t>
-      </w:r>
-      <w:proofErr w:type="gramEnd"/>
-      <w:r>
-        <w:rPr>
-          <w:lang w:eastAsia="ja-JP"/>
-        </w:rPr>
-        <w:t xml:space="preserve"> </w:t>
+        <w:t xml:space="preserve"> : </w:t>
       </w:r>
       <w:r>
         <w:rPr>
@@ -329,7 +350,19 @@
         <w:rPr>
           <w:rFonts w:hint="eastAsia"/>
         </w:rPr>
-        <w:t>자신의 아이디어를 갖고 창업하고자 하는 사람들에게 특허와 관련된 절차를 줄이고자 하는 생각에 착안함.</w:t>
+        <w:t>자신의 아이디어를 갖고 창업하고자 하는 사람들에게 특허</w:t>
+      </w:r>
+      <w:r>
+        <w:rPr>
+          <w:rFonts w:hint="eastAsia"/>
+        </w:rPr>
+        <w:t xml:space="preserve"> 관련 절차를 포함한 창업까지의 과정을 지원하고자</w:t>
+      </w:r>
+      <w:r>
+        <w:rPr>
+          <w:rFonts w:hint="eastAsia"/>
+        </w:rPr>
+        <w:t xml:space="preserve"> 하는 생각에 착안함.</w:t>
       </w:r>
     </w:p>
     <w:p>
@@ -355,13 +388,31 @@
         <w:rPr>
           <w:rFonts w:hint="eastAsia"/>
         </w:rPr>
-        <w:t xml:space="preserve">에 등록되어 있는 정보들을 </w:t>
-      </w:r>
-      <w:r>
-        <w:rPr>
-          <w:rFonts w:hint="eastAsia"/>
-        </w:rPr>
-        <w:t>크롤링해 자</w:t>
+        <w:t xml:space="preserve">에 등록되어 있는 </w:t>
+      </w:r>
+      <w:r>
+        <w:rPr>
+          <w:rFonts w:hint="eastAsia"/>
+        </w:rPr>
+        <w:t xml:space="preserve">특허 </w:t>
+      </w:r>
+      <w:r>
+        <w:rPr>
+          <w:rFonts w:hint="eastAsia"/>
+        </w:rPr>
+        <w:t xml:space="preserve">정보들을 </w:t>
+      </w:r>
+      <w:r>
+        <w:rPr>
+          <w:rFonts w:hint="eastAsia"/>
+        </w:rPr>
+        <w:t>기반으로</w:t>
+      </w:r>
+      <w:r>
+        <w:rPr>
+          <w:rFonts w:hint="eastAsia"/>
+        </w:rPr>
+        <w:t xml:space="preserve"> 자</w:t>
       </w:r>
       <w:r>
         <w:rPr>
@@ -382,7 +433,13 @@
         <w:rPr>
           <w:rFonts w:hint="eastAsia"/>
         </w:rPr>
-        <w:t xml:space="preserve">가 원하는 방식으로 </w:t>
+        <w:t>와의</w:t>
+      </w:r>
+      <w:r>
+        <w:rPr>
+          <w:rFonts w:hint="eastAsia"/>
+        </w:rPr>
+        <w:t xml:space="preserve"> </w:t>
       </w:r>
       <w:r>
         <w:rPr>
@@ -405,7 +462,7 @@
         <w:rPr>
           <w:rFonts w:hint="eastAsia"/>
         </w:rPr>
-        <w:t>특허 관련된 문제를 해결 후,</w:t>
+        <w:t>특허 관련 문제를 해결 후,</w:t>
       </w:r>
       <w:r>
         <w:t xml:space="preserve"> </w:t>
@@ -420,6 +477,38 @@
         <w:rPr>
           <w:rFonts w:hint="eastAsia"/>
         </w:rPr>
+        <w:t>온라인</w:t>
+      </w:r>
+      <w:r>
+        <w:rPr>
+          <w:rFonts w:hint="eastAsia"/>
+        </w:rPr>
+        <w:t xml:space="preserve"> </w:t>
+      </w:r>
+      <w:proofErr w:type="spellStart"/>
+      <w:r>
+        <w:rPr>
+          <w:rFonts w:hint="eastAsia"/>
+        </w:rPr>
+        <w:t>크롤링을</w:t>
+      </w:r>
+      <w:proofErr w:type="spellEnd"/>
+      <w:r>
+        <w:rPr>
+          <w:rFonts w:hint="eastAsia"/>
+        </w:rPr>
+        <w:t xml:space="preserve"> 통해</w:t>
+      </w:r>
+      <w:r>
+        <w:rPr>
+          <w:rFonts w:hint="eastAsia"/>
+        </w:rPr>
+        <w:t xml:space="preserve"> </w:t>
+      </w:r>
+      <w:r>
+        <w:rPr>
+          <w:rFonts w:hint="eastAsia"/>
+        </w:rPr>
         <w:t>비슷한</w:t>
       </w:r>
       <w:r>
@@ -429,16 +518,49 @@
         <w:rPr>
           <w:rFonts w:hint="eastAsia"/>
         </w:rPr>
-        <w:t>제품군들의 데이터들을 수집해 주 고객층이나 가격</w:t>
-      </w:r>
-      <w:r>
-        <w:t xml:space="preserve"> </w:t>
-      </w:r>
-      <w:r>
-        <w:rPr>
-          <w:rFonts w:hint="eastAsia"/>
-        </w:rPr>
-        <w:t>변동 등을 확인할 수 있다.</w:t>
+        <w:t>제품군들의 데이터들을 수집해 주</w:t>
+      </w:r>
+      <w:r>
+        <w:rPr>
+          <w:rFonts w:hint="eastAsia"/>
+        </w:rPr>
+        <w:t>요</w:t>
+      </w:r>
+      <w:r>
+        <w:rPr>
+          <w:rFonts w:hint="eastAsia"/>
+        </w:rPr>
+        <w:t xml:space="preserve"> 고객층이나 </w:t>
+      </w:r>
+      <w:r>
+        <w:rPr>
+          <w:rFonts w:hint="eastAsia"/>
+        </w:rPr>
+        <w:t xml:space="preserve">평균 </w:t>
+      </w:r>
+      <w:r>
+        <w:rPr>
+          <w:rFonts w:hint="eastAsia"/>
+        </w:rPr>
+        <w:t>가격</w:t>
+      </w:r>
+      <w:r>
+        <w:rPr>
+          <w:rFonts w:hint="eastAsia"/>
+        </w:rPr>
+        <w:t>대</w:t>
+      </w:r>
+      <w:r>
+        <w:rPr>
+          <w:rFonts w:hint="eastAsia"/>
+        </w:rPr>
+        <w:t xml:space="preserve"> 등을 확인할 수</w:t>
+      </w:r>
+      <w:r>
+        <w:rPr>
+          <w:rFonts w:hint="eastAsia"/>
+        </w:rPr>
+        <w:t xml:space="preserve"> 있게끔 한다.</w:t>
       </w:r>
     </w:p>
     <w:p>
@@ -450,41 +572,100 @@
         <w:autoSpaceDN w:val="0"/>
         <w:spacing w:after="200" w:line="275" w:lineRule="auto"/>
         <w:ind w:left="425" w:firstLineChars="100" w:firstLine="200"/>
-      </w:pPr>
-      <w:r>
-        <w:rPr>
-          <w:rFonts w:hint="eastAsia"/>
-        </w:rPr>
-        <w:t xml:space="preserve">주요 타겟층은 창업 </w:t>
+        <w:rPr>
+          <w:rFonts w:hint="eastAsia"/>
+        </w:rPr>
+      </w:pPr>
+      <w:r>
+        <w:rPr>
+          <w:rFonts w:hint="eastAsia"/>
+        </w:rPr>
+        <w:t>구체화 된 아이디어가 시제품화 되었을 경우, 창업 희망자</w:t>
+      </w:r>
+      <w:r>
+        <w:rPr>
+          <w:rFonts w:hint="eastAsia"/>
+        </w:rPr>
+        <w:t>에게</w:t>
+      </w:r>
+      <w:r>
+        <w:rPr>
+          <w:rFonts w:hint="eastAsia"/>
+        </w:rPr>
+        <w:t xml:space="preserve"> 제품을 출시하기 전에 불특정 소비자들</w:t>
+      </w:r>
+      <w:r>
+        <w:rPr>
+          <w:rFonts w:hint="eastAsia"/>
+        </w:rPr>
+        <w:t>이 참가</w:t>
+      </w:r>
+      <w:r>
+        <w:rPr>
+          <w:rFonts w:hint="eastAsia"/>
+        </w:rPr>
+        <w:t>하는</w:t>
+      </w:r>
+      <w:r>
+        <w:rPr>
+          <w:rFonts w:hint="eastAsia"/>
+        </w:rPr>
+        <w:t xml:space="preserve"> 블라인드 테스트를 통해 시제품에 대한 반응을 </w:t>
+      </w:r>
+      <w:r>
+        <w:rPr>
+          <w:rFonts w:hint="eastAsia"/>
+        </w:rPr>
+        <w:t>제공하고</w:t>
+      </w:r>
+      <w:r>
+        <w:rPr>
+          <w:rFonts w:hint="eastAsia"/>
+        </w:rPr>
+        <w:t>,</w:t>
+      </w:r>
+      <w:r>
+        <w:t xml:space="preserve"> </w:t>
+      </w:r>
+      <w:r>
+        <w:rPr>
+          <w:rFonts w:hint="eastAsia"/>
+        </w:rPr>
+        <w:t xml:space="preserve">실제 출시를 위한 적정 규모의 </w:t>
       </w:r>
       <w:proofErr w:type="spellStart"/>
       <w:r>
         <w:rPr>
           <w:rFonts w:hint="eastAsia"/>
         </w:rPr>
-        <w:t>아이디어</w:t>
-      </w:r>
-      <w:r>
-        <w:rPr>
-          <w:rFonts w:hint="eastAsia"/>
-        </w:rPr>
-        <w:t>을</w:t>
+        <w:t>크라우드</w:t>
       </w:r>
       <w:proofErr w:type="spellEnd"/>
       <w:r>
         <w:rPr>
           <w:rFonts w:hint="eastAsia"/>
         </w:rPr>
-        <w:t xml:space="preserve"> 갖고 있으나 특허 및 시장 상황에 대해 도움이 필요한 창업 준비자들을 대상으로 하며,</w:t>
-      </w:r>
-      <w:r>
-        <w:t xml:space="preserve"> </w:t>
-      </w:r>
-      <w:r>
-        <w:rPr>
-          <w:rFonts w:hint="eastAsia"/>
-        </w:rPr>
-        <w:t>특정 분야에 관심을 갖고 있고 새로운 상품을 접하고자 하는 다수의 소비자들도 대상에 포함될 수 있다.</w:t>
+        <w:t xml:space="preserve"> </w:t>
+      </w:r>
+      <w:proofErr w:type="spellStart"/>
+      <w:r>
+        <w:rPr>
+          <w:rFonts w:hint="eastAsia"/>
+        </w:rPr>
+        <w:t>펀딩</w:t>
+      </w:r>
+      <w:r>
+        <w:rPr>
+          <w:rFonts w:hint="eastAsia"/>
+        </w:rPr>
+        <w:t>이</w:t>
+      </w:r>
+      <w:proofErr w:type="spellEnd"/>
+      <w:r>
+        <w:rPr>
+          <w:rFonts w:hint="eastAsia"/>
+        </w:rPr>
+        <w:t xml:space="preserve"> 진행 가능한 환경을 제공한다.</w:t>
       </w:r>
     </w:p>
     <w:p>
@@ -495,8 +676,61 @@
         <w:autoSpaceDE w:val="0"/>
         <w:autoSpaceDN w:val="0"/>
         <w:spacing w:after="200" w:line="275" w:lineRule="auto"/>
+        <w:ind w:left="425" w:firstLineChars="100" w:firstLine="200"/>
+      </w:pPr>
+      <w:r>
+        <w:rPr>
+          <w:rFonts w:hint="eastAsia"/>
+        </w:rPr>
+        <w:t xml:space="preserve">주요 타겟층은 창업 </w:t>
+      </w:r>
+      <w:r>
+        <w:rPr>
+          <w:rFonts w:hint="eastAsia"/>
+        </w:rPr>
+        <w:t>아이디어</w:t>
+      </w:r>
+      <w:r>
+        <w:rPr>
+          <w:rFonts w:hint="eastAsia"/>
+        </w:rPr>
+        <w:t>를</w:t>
+      </w:r>
+      <w:r>
+        <w:rPr>
+          <w:rFonts w:hint="eastAsia"/>
+        </w:rPr>
+        <w:t xml:space="preserve"> 갖고 있으나 특허 및 시장 상황에 대해 도움이 필요한 창업 준비자들을 대상으로 하며,</w:t>
+      </w:r>
+      <w:r>
+        <w:t xml:space="preserve"> </w:t>
+      </w:r>
+      <w:r>
+        <w:rPr>
+          <w:rFonts w:hint="eastAsia"/>
+        </w:rPr>
+        <w:t>특정 분야에 관심을 갖고 있고 새로운 상품을 접하고자 하는 다수의 소비자들도 대상에 포함될 수 있다.</w:t>
+      </w:r>
+    </w:p>
+    <w:p>
+      <w:pPr>
+        <w:pStyle w:val="af"/>
+        <w:widowControl w:val="0"/>
+        <w:wordWrap w:val="0"/>
+        <w:autoSpaceDE w:val="0"/>
+        <w:autoSpaceDN w:val="0"/>
+        <w:spacing w:after="200" w:line="275" w:lineRule="auto"/>
         <w:ind w:left="425"/>
       </w:pPr>
+    </w:p>
+    <w:p>
+      <w:pPr>
+        <w:autoSpaceDE/>
+        <w:autoSpaceDN/>
+      </w:pPr>
+      <w:r>
+        <w:br w:type="page"/>
+      </w:r>
     </w:p>
     <w:p>
       <w:pPr>
@@ -512,6 +746,7 @@
         <w:spacing w:after="200" w:line="275" w:lineRule="auto"/>
       </w:pPr>
       <w:r>
+        <w:lastRenderedPageBreak/>
         <w:t>주요 기능</w:t>
       </w:r>
     </w:p>
@@ -548,19 +783,23 @@
       <w:r>
         <w:t xml:space="preserve">(기능1) </w:t>
       </w:r>
-      <w:proofErr w:type="spellStart"/>
-      <w:r>
-        <w:rPr>
-          <w:rFonts w:hint="eastAsia"/>
-        </w:rPr>
-        <w:t>크롤링을</w:t>
-      </w:r>
-      <w:proofErr w:type="spellEnd"/>
-      <w:r>
-        <w:rPr>
-          <w:rFonts w:hint="eastAsia"/>
-        </w:rPr>
-        <w:t xml:space="preserve"> 이용한 특허 중복 검색</w:t>
+      <w:r>
+        <w:rPr>
+          <w:rFonts w:hint="eastAsia"/>
+        </w:rPr>
+        <w:t xml:space="preserve">특허 </w:t>
+      </w:r>
+      <w:r>
+        <w:rPr>
+          <w:strike/>
+        </w:rPr>
+        <w:t>DB(API)</w:t>
+      </w:r>
+      <w:r>
+        <w:rPr>
+          <w:rFonts w:hint="eastAsia"/>
+        </w:rPr>
+        <w:t>을 이용한 특허 중복 검색</w:t>
       </w:r>
     </w:p>
     <w:p>
@@ -598,15 +837,22 @@
         <w:t xml:space="preserve">특허 정보 등을 </w:t>
       </w:r>
       <w:r>
+        <w:rPr>
+          <w:strike/>
+        </w:rPr>
         <w:t xml:space="preserve">KIPRIS </w:t>
       </w:r>
       <w:r>
         <w:rPr>
           <w:rFonts w:hint="eastAsia"/>
+          <w:strike/>
         </w:rPr>
         <w:t>공공데이터</w:t>
       </w:r>
       <w:r>
+        <w:rPr>
+          <w:strike/>
+        </w:rPr>
         <w:t>DB</w:t>
       </w:r>
       <w:r>
@@ -617,6 +863,12 @@
       </w:r>
       <w:r>
         <w:t xml:space="preserve"> </w:t>
+      </w:r>
+      <w:r>
+        <w:rPr>
+          <w:rFonts w:hint="eastAsia"/>
+        </w:rPr>
+        <w:t xml:space="preserve">특정 산업분야 및 </w:t>
       </w:r>
       <w:r>
         <w:rPr>
@@ -639,7 +891,6 @@
         <w:spacing w:after="200" w:line="275" w:lineRule="auto"/>
       </w:pPr>
       <w:r>
-        <w:lastRenderedPageBreak/>
         <w:t xml:space="preserve">(기능2) </w:t>
       </w:r>
       <w:r>
@@ -683,16 +934,84 @@
         <w:rPr>
           <w:rFonts w:hint="eastAsia"/>
         </w:rPr>
-        <w:t>가계약서는 양측이 등록한 연락처(이메일,</w:t>
-      </w:r>
-      <w:r>
-        <w:t xml:space="preserve"> </w:t>
-      </w:r>
-      <w:r>
-        <w:rPr>
-          <w:rFonts w:hint="eastAsia"/>
-        </w:rPr>
-        <w:t>홈페이지 내 마이페이지 등)로 확인할 수 있으며 특허 보유자는 승인</w:t>
+        <w:t xml:space="preserve">가계약서는 </w:t>
+      </w:r>
+      <w:r>
+        <w:rPr>
+          <w:rFonts w:hint="eastAsia"/>
+          <w:strike/>
+        </w:rPr>
+        <w:t>각 마이페이지</w:t>
+      </w:r>
+      <w:r>
+        <w:rPr>
+          <w:rFonts w:hint="eastAsia"/>
+          <w:strike/>
+        </w:rPr>
+        <w:t>(</w:t>
+      </w:r>
+      <w:r>
+        <w:rPr>
+          <w:strike/>
+        </w:rPr>
+        <w:t>?)</w:t>
+      </w:r>
+      <w:r>
+        <w:rPr>
+          <w:rFonts w:hint="eastAsia"/>
+        </w:rPr>
+        <w:t xml:space="preserve">에서 </w:t>
+      </w:r>
+      <w:r>
+        <w:rPr>
+          <w:rFonts w:hint="eastAsia"/>
+        </w:rPr>
+        <w:t xml:space="preserve">확인할 수 있으며 특허 보유자는 </w:t>
+      </w:r>
+      <w:r>
+        <w:t xml:space="preserve"> </w:t>
+      </w:r>
+      <w:r>
+        <w:rPr>
+          <w:rFonts w:hint="eastAsia"/>
+        </w:rPr>
+        <w:t xml:space="preserve">별도의 </w:t>
+      </w:r>
+      <w:r>
+        <w:rPr>
+          <w:rFonts w:hint="eastAsia"/>
+        </w:rPr>
+        <w:t>신청</w:t>
+      </w:r>
+      <w:r>
+        <w:rPr>
+          <w:rFonts w:hint="eastAsia"/>
+        </w:rPr>
+        <w:t xml:space="preserve"> 조회</w:t>
+      </w:r>
+      <w:r>
+        <w:rPr>
+          <w:rFonts w:hint="eastAsia"/>
+        </w:rPr>
+        <w:t xml:space="preserve"> </w:t>
+      </w:r>
+      <w:r>
+        <w:rPr>
+          <w:rFonts w:hint="eastAsia"/>
+        </w:rPr>
+        <w:t xml:space="preserve">홈페이지를 </w:t>
+      </w:r>
+      <w:r>
+        <w:rPr>
+          <w:rFonts w:hint="eastAsia"/>
+        </w:rPr>
+        <w:t xml:space="preserve">통해 </w:t>
+      </w:r>
+      <w:r>
+        <w:rPr>
+          <w:rFonts w:hint="eastAsia"/>
+        </w:rPr>
+        <w:t>승인</w:t>
       </w:r>
       <w:r>
         <w:t xml:space="preserve"> </w:t>
@@ -733,9 +1052,6 @@
         <w:wordWrap w:val="0"/>
         <w:spacing w:after="200" w:line="275" w:lineRule="auto"/>
         <w:ind w:left="795"/>
-        <w:rPr>
-          <w:rFonts w:hint="eastAsia"/>
-        </w:rPr>
       </w:pPr>
       <w:r>
         <w:rPr>
@@ -750,16 +1066,7 @@
         <w:rPr>
           <w:rFonts w:hint="eastAsia"/>
         </w:rPr>
-        <w:t>특정 고객층,</w:t>
-      </w:r>
-      <w:r>
-        <w:t xml:space="preserve"> </w:t>
-      </w:r>
-      <w:r>
-        <w:rPr>
-          <w:rFonts w:hint="eastAsia"/>
-        </w:rPr>
-        <w:t xml:space="preserve">혹은 불특정 </w:t>
+        <w:t xml:space="preserve">불특정 </w:t>
       </w:r>
       <w:proofErr w:type="spellStart"/>
       <w:r>
@@ -782,16 +1089,70 @@
         <w:rPr>
           <w:rFonts w:hint="eastAsia"/>
         </w:rPr>
-        <w:t>할 수 있게 한다.</w:t>
-      </w:r>
-      <w:r>
-        <w:t xml:space="preserve"> </w:t>
-      </w:r>
-      <w:r>
-        <w:rPr>
-          <w:rFonts w:hint="eastAsia"/>
-        </w:rPr>
-        <w:t>이 경우 특정 제품군에 관심이 있는 소비자가 자유롭게 참가할 수 있고,</w:t>
+        <w:t>진행</w:t>
+      </w:r>
+      <w:r>
+        <w:rPr>
+          <w:rFonts w:hint="eastAsia"/>
+        </w:rPr>
+        <w:t>할 수 있</w:t>
+      </w:r>
+      <w:r>
+        <w:rPr>
+          <w:rFonts w:hint="eastAsia"/>
+        </w:rPr>
+        <w:t>는</w:t>
+      </w:r>
+      <w:r>
+        <w:rPr>
+          <w:rFonts w:hint="eastAsia"/>
+        </w:rPr>
+        <w:t xml:space="preserve"> </w:t>
+      </w:r>
+      <w:r>
+        <w:rPr>
+          <w:rFonts w:hint="eastAsia"/>
+        </w:rPr>
+        <w:t>환경을 제공</w:t>
+      </w:r>
+      <w:r>
+        <w:rPr>
+          <w:rFonts w:hint="eastAsia"/>
+        </w:rPr>
+        <w:t>한다.</w:t>
+      </w:r>
+      <w:r>
+        <w:t xml:space="preserve"> </w:t>
+      </w:r>
+      <w:r>
+        <w:rPr>
+          <w:rFonts w:hint="eastAsia"/>
+        </w:rPr>
+        <w:t xml:space="preserve">이 경우 </w:t>
+      </w:r>
+      <w:r>
+        <w:rPr>
+          <w:rFonts w:hint="eastAsia"/>
+        </w:rPr>
+        <w:t xml:space="preserve">익명의 </w:t>
+      </w:r>
+      <w:r>
+        <w:rPr>
+          <w:rFonts w:hint="eastAsia"/>
+        </w:rPr>
+        <w:t>소비자</w:t>
+      </w:r>
+      <w:r>
+        <w:rPr>
+          <w:rFonts w:hint="eastAsia"/>
+        </w:rPr>
+        <w:t xml:space="preserve"> 및 다른 창업 희망자가</w:t>
+      </w:r>
+      <w:r>
+        <w:rPr>
+          <w:rFonts w:hint="eastAsia"/>
+        </w:rPr>
+        <w:t xml:space="preserve"> 자유롭게 참가할 수 있고,</w:t>
       </w:r>
       <w:r>
         <w:t xml:space="preserve"> </w:t>
@@ -834,6 +1195,9 @@
         <w:widowControl w:val="0"/>
         <w:spacing w:after="200" w:line="275" w:lineRule="auto"/>
         <w:ind w:left="800"/>
+        <w:rPr>
+          <w:rFonts w:hint="eastAsia"/>
+        </w:rPr>
       </w:pPr>
       <w:r>
         <w:rPr>
@@ -865,22 +1229,49 @@
         <w:t xml:space="preserve"> 해당되는 제품군들을 확인할 수 있다.</w:t>
       </w:r>
       <w:r>
-        <w:t xml:space="preserve"> (</w:t>
-      </w:r>
-      <w:r>
-        <w:rPr>
-          <w:rFonts w:hint="eastAsia"/>
-        </w:rPr>
-        <w:t>비슷한 제품군들이 어떤 고객층들에게 인기가 있는지,</w:t>
-      </w:r>
-      <w:r>
-        <w:t xml:space="preserve"> </w:t>
-      </w:r>
-      <w:r>
-        <w:rPr>
-          <w:rFonts w:hint="eastAsia"/>
-        </w:rPr>
-        <w:t>가격대는 어느 정도에 형성되어 있는지 등)</w:t>
+        <w:t xml:space="preserve"> </w:t>
+      </w:r>
+      <w:r>
+        <w:rPr>
+          <w:rFonts w:hint="eastAsia"/>
+        </w:rPr>
+        <w:t xml:space="preserve">이 과정을 통해 창업 희망자는 </w:t>
+      </w:r>
+      <w:r>
+        <w:rPr>
+          <w:rFonts w:hint="eastAsia"/>
+        </w:rPr>
+        <w:t xml:space="preserve">비슷한 제품군들이 어떤 </w:t>
+      </w:r>
+      <w:r>
+        <w:rPr>
+          <w:rFonts w:hint="eastAsia"/>
+        </w:rPr>
+        <w:t>모양,</w:t>
+      </w:r>
+      <w:r>
+        <w:t xml:space="preserve"> </w:t>
+      </w:r>
+      <w:r>
+        <w:rPr>
+          <w:rFonts w:hint="eastAsia"/>
+        </w:rPr>
+        <w:t>어떤 이름으로 판매되고 있는지</w:t>
+      </w:r>
+      <w:r>
+        <w:rPr>
+          <w:rFonts w:hint="eastAsia"/>
+        </w:rPr>
+        <w:t>,</w:t>
+      </w:r>
+      <w:r>
+        <w:t xml:space="preserve"> </w:t>
+      </w:r>
+      <w:r>
+        <w:rPr>
+          <w:rFonts w:hint="eastAsia"/>
+        </w:rPr>
+        <w:t>평균 판매 가격을 확인할 수 있다.</w:t>
       </w:r>
     </w:p>
     <w:p>
@@ -934,9 +1325,6 @@
         <w:wordWrap w:val="0"/>
         <w:spacing w:after="200" w:line="275" w:lineRule="auto"/>
         <w:ind w:left="851"/>
-        <w:rPr>
-          <w:rFonts w:hint="eastAsia"/>
-        </w:rPr>
       </w:pPr>
       <w:r>
         <w:rPr>
@@ -957,7 +1345,7 @@
         <w:rPr>
           <w:rFonts w:hint="eastAsia"/>
         </w:rPr>
-        <w:t xml:space="preserve">혹은 소규모로 출시를 진행하고자 할 때 원하는 규모의 </w:t>
+        <w:t xml:space="preserve">혹은 소규모로 출시를 진행하고자 할 때 </w:t>
       </w:r>
       <w:proofErr w:type="spellStart"/>
       <w:r>
@@ -985,7 +1373,19 @@
         <w:rPr>
           <w:rFonts w:hint="eastAsia"/>
         </w:rPr>
-        <w:t xml:space="preserve"> 신청할 수 있다.</w:t>
+        <w:t xml:space="preserve"> </w:t>
+      </w:r>
+      <w:r>
+        <w:rPr>
+          <w:rFonts w:hint="eastAsia"/>
+        </w:rPr>
+        <w:t>진행</w:t>
+      </w:r>
+      <w:r>
+        <w:rPr>
+          <w:rFonts w:hint="eastAsia"/>
+        </w:rPr>
+        <w:t>할 수 있다.</w:t>
       </w:r>
       <w:r>
         <w:t xml:space="preserve"> </w:t>
@@ -1012,6 +1412,44 @@
       </w:r>
       <w:r>
         <w:t xml:space="preserve"> </w:t>
+      </w:r>
+      <w:r>
+        <w:rPr>
+          <w:rFonts w:hint="eastAsia"/>
+        </w:rPr>
+        <w:t>소비자들은 원하는 투자금액을 설정 후 결제A</w:t>
+      </w:r>
+      <w:r>
+        <w:t>PI</w:t>
+      </w:r>
+      <w:r>
+        <w:rPr>
+          <w:rFonts w:hint="eastAsia"/>
+        </w:rPr>
+        <w:t>를 통해 결제</w:t>
+      </w:r>
+      <w:r>
+        <w:rPr>
+          <w:rFonts w:hint="eastAsia"/>
+        </w:rPr>
+        <w:t xml:space="preserve"> 할 수 있다.</w:t>
+      </w:r>
+    </w:p>
+    <w:p>
+      <w:pPr>
+        <w:widowControl w:val="0"/>
+        <w:wordWrap w:val="0"/>
+        <w:spacing w:after="200" w:line="275" w:lineRule="auto"/>
+        <w:ind w:left="851"/>
+      </w:pPr>
+    </w:p>
+    <w:p>
+      <w:pPr>
+        <w:autoSpaceDE/>
+        <w:autoSpaceDN/>
+      </w:pPr>
+      <w:r>
+        <w:br w:type="page"/>
       </w:r>
     </w:p>
     <w:p>
@@ -1028,6 +1466,7 @@
         <w:spacing w:after="200" w:line="275" w:lineRule="auto"/>
       </w:pPr>
       <w:r>
+        <w:lastRenderedPageBreak/>
         <w:t>주요 화면 UI</w:t>
       </w:r>
     </w:p>
@@ -1036,17 +1475,20 @@
         <w:autoSpaceDE/>
         <w:autoSpaceDN/>
         <w:spacing w:after="200" w:line="275" w:lineRule="auto"/>
-        <w:ind w:left="400" w:firstLine="400"/>
-      </w:pPr>
-      <w:r>
-        <w:rPr>
+        <w:rPr>
+          <w:rFonts w:hint="eastAsia"/>
+        </w:rPr>
+      </w:pPr>
+      <w:r>
+        <w:rPr>
+          <w:rFonts w:hint="eastAsia"/>
           <w:noProof/>
         </w:rPr>
         <w:drawing>
-          <wp:inline distT="0" distB="0" distL="0" distR="0" wp14:anchorId="4753A625" wp14:editId="2EEC7955">
-            <wp:extent cx="3505200" cy="2853867"/>
-            <wp:effectExtent l="0" t="0" r="0" b="3810"/>
-            <wp:docPr id="1" name="그림 1"/>
+          <wp:inline distT="0" distB="0" distL="0" distR="0" wp14:anchorId="0533EB73" wp14:editId="59311FF5">
+            <wp:extent cx="6188710" cy="3064510"/>
+            <wp:effectExtent l="0" t="0" r="2540" b="2540"/>
+            <wp:docPr id="5" name="그림 5"/>
             <wp:cNvGraphicFramePr>
               <a:graphicFrameLocks xmlns:a="http://schemas.openxmlformats.org/drawingml/2006/main" noChangeAspect="1"/>
             </wp:cNvGraphicFramePr>
@@ -1054,7 +1496,7 @@
               <a:graphicData uri="http://schemas.openxmlformats.org/drawingml/2006/picture">
                 <pic:pic xmlns:pic="http://schemas.openxmlformats.org/drawingml/2006/picture">
                   <pic:nvPicPr>
-                    <pic:cNvPr id="1" name="KakaoTalk_20190828_225405144.png"/>
+                    <pic:cNvPr id="5" name="index.PNG"/>
                     <pic:cNvPicPr/>
                   </pic:nvPicPr>
                   <pic:blipFill>
@@ -1072,7 +1514,7 @@
                   <pic:spPr>
                     <a:xfrm>
                       <a:off x="0" y="0"/>
-                      <a:ext cx="3558216" cy="2897032"/>
+                      <a:ext cx="6188710" cy="3064510"/>
                     </a:xfrm>
                     <a:prstGeom prst="rect">
                       <a:avLst/>
@@ -1095,12 +1537,11 @@
         <w:rPr>
           <w:noProof/>
         </w:rPr>
-        <w:lastRenderedPageBreak/>
         <w:drawing>
-          <wp:inline distT="0" distB="0" distL="0" distR="0" wp14:anchorId="6B0A8941" wp14:editId="137C5B63">
-            <wp:extent cx="3609975" cy="1743871"/>
-            <wp:effectExtent l="0" t="0" r="0" b="8890"/>
-            <wp:docPr id="2" name="그림 2"/>
+          <wp:inline distT="0" distB="0" distL="0" distR="0" wp14:anchorId="301E8CA8" wp14:editId="1ABB3F23">
+            <wp:extent cx="6188710" cy="3117850"/>
+            <wp:effectExtent l="0" t="0" r="2540" b="6350"/>
+            <wp:docPr id="7" name="그림 7"/>
             <wp:cNvGraphicFramePr>
               <a:graphicFrameLocks xmlns:a="http://schemas.openxmlformats.org/drawingml/2006/main" noChangeAspect="1"/>
             </wp:cNvGraphicFramePr>
@@ -1108,7 +1549,7 @@
               <a:graphicData uri="http://schemas.openxmlformats.org/drawingml/2006/picture">
                 <pic:pic xmlns:pic="http://schemas.openxmlformats.org/drawingml/2006/picture">
                   <pic:nvPicPr>
-                    <pic:cNvPr id="2" name="KakaoTalk_20190828_225405256.png"/>
+                    <pic:cNvPr id="7" name="출원신청.PNG"/>
                     <pic:cNvPicPr/>
                   </pic:nvPicPr>
                   <pic:blipFill>
@@ -1126,7 +1567,7 @@
                   <pic:spPr>
                     <a:xfrm>
                       <a:off x="0" y="0"/>
-                      <a:ext cx="3631643" cy="1754338"/>
+                      <a:ext cx="6188710" cy="3117850"/>
                     </a:xfrm>
                     <a:prstGeom prst="rect">
                       <a:avLst/>
@@ -1147,14 +1588,14 @@
       </w:pPr>
       <w:r>
         <w:rPr>
-          <w:rFonts w:hint="eastAsia"/>
           <w:noProof/>
         </w:rPr>
+        <w:lastRenderedPageBreak/>
         <w:drawing>
-          <wp:inline distT="0" distB="0" distL="0" distR="0" wp14:anchorId="659DD58A" wp14:editId="3B97CF21">
-            <wp:extent cx="3801985" cy="2676525"/>
-            <wp:effectExtent l="0" t="0" r="8255" b="0"/>
-            <wp:docPr id="3" name="그림 3"/>
+          <wp:inline distT="0" distB="0" distL="0" distR="0" wp14:anchorId="1DF42A11" wp14:editId="31419EB4">
+            <wp:extent cx="6188710" cy="3049905"/>
+            <wp:effectExtent l="0" t="0" r="2540" b="0"/>
+            <wp:docPr id="8" name="그림 8"/>
             <wp:cNvGraphicFramePr>
               <a:graphicFrameLocks xmlns:a="http://schemas.openxmlformats.org/drawingml/2006/main" noChangeAspect="1"/>
             </wp:cNvGraphicFramePr>
@@ -1162,11 +1603,11 @@
               <a:graphicData uri="http://schemas.openxmlformats.org/drawingml/2006/picture">
                 <pic:pic xmlns:pic="http://schemas.openxmlformats.org/drawingml/2006/picture">
                   <pic:nvPicPr>
-                    <pic:cNvPr id="3" name="KakaoTalk_20190828_225405405.png"/>
+                    <pic:cNvPr id="8" name="특허검색.PNG"/>
                     <pic:cNvPicPr/>
                   </pic:nvPicPr>
                   <pic:blipFill>
-                    <a:blip r:embed="rId7">
+                    <a:blip r:embed="rId7" cstate="print">
                       <a:extLst>
                         <a:ext uri="{28A0092B-C50C-407E-A947-70E740481C1C}">
                           <a14:useLocalDpi xmlns:a14="http://schemas.microsoft.com/office/drawing/2010/main" val="0"/>
@@ -1180,7 +1621,7 @@
                   <pic:spPr>
                     <a:xfrm>
                       <a:off x="0" y="0"/>
-                      <a:ext cx="3816081" cy="2686448"/>
+                      <a:ext cx="6188710" cy="3049905"/>
                     </a:xfrm>
                     <a:prstGeom prst="rect">
                       <a:avLst/>
@@ -1198,57 +1639,7 @@
         <w:autoSpaceDE/>
         <w:autoSpaceDN/>
         <w:spacing w:after="200" w:line="275" w:lineRule="auto"/>
-        <w:rPr>
-          <w:rFonts w:hint="eastAsia"/>
-        </w:rPr>
-      </w:pPr>
-      <w:r>
-        <w:rPr>
-          <w:rFonts w:hint="eastAsia"/>
-          <w:noProof/>
-        </w:rPr>
-        <w:drawing>
-          <wp:inline distT="0" distB="0" distL="0" distR="0" wp14:anchorId="18B7588F" wp14:editId="4AEBA48E">
-            <wp:extent cx="6188710" cy="3779520"/>
-            <wp:effectExtent l="0" t="0" r="2540" b="0"/>
-            <wp:docPr id="6" name="그림 6"/>
-            <wp:cNvGraphicFramePr>
-              <a:graphicFrameLocks xmlns:a="http://schemas.openxmlformats.org/drawingml/2006/main" noChangeAspect="1"/>
-            </wp:cNvGraphicFramePr>
-            <a:graphic xmlns:a="http://schemas.openxmlformats.org/drawingml/2006/main">
-              <a:graphicData uri="http://schemas.openxmlformats.org/drawingml/2006/picture">
-                <pic:pic xmlns:pic="http://schemas.openxmlformats.org/drawingml/2006/picture">
-                  <pic:nvPicPr>
-                    <pic:cNvPr id="6" name="ER-D_0906.png"/>
-                    <pic:cNvPicPr/>
-                  </pic:nvPicPr>
-                  <pic:blipFill>
-                    <a:blip r:embed="rId8" cstate="print">
-                      <a:extLst>
-                        <a:ext uri="{28A0092B-C50C-407E-A947-70E740481C1C}">
-                          <a14:useLocalDpi xmlns:a14="http://schemas.microsoft.com/office/drawing/2010/main" val="0"/>
-                        </a:ext>
-                      </a:extLst>
-                    </a:blip>
-                    <a:stretch>
-                      <a:fillRect/>
-                    </a:stretch>
-                  </pic:blipFill>
-                  <pic:spPr>
-                    <a:xfrm>
-                      <a:off x="0" y="0"/>
-                      <a:ext cx="6188710" cy="3779520"/>
-                    </a:xfrm>
-                    <a:prstGeom prst="rect">
-                      <a:avLst/>
-                    </a:prstGeom>
-                  </pic:spPr>
-                </pic:pic>
-              </a:graphicData>
-            </a:graphic>
-          </wp:inline>
-        </w:drawing>
-      </w:r>
+      </w:pPr>
     </w:p>
     <w:p>
       <w:pPr>
@@ -1264,7 +1655,6 @@
         <w:spacing w:after="200" w:line="275" w:lineRule="auto"/>
       </w:pPr>
       <w:r>
-        <w:lastRenderedPageBreak/>
         <w:t>개발 환경 및 사용 기술</w:t>
       </w:r>
     </w:p>
@@ -1284,16 +1674,14 @@
       <w:r>
         <w:t>개발</w:t>
       </w:r>
-      <w:bookmarkStart w:id="0" w:name="_Hlk17910800"/>
-      <w:r>
-        <w:t xml:space="preserve"> </w:t>
-      </w:r>
-      <w:bookmarkEnd w:id="0"/>
+      <w:bookmarkStart w:id="1" w:name="_Hlk17910800"/>
+      <w:r>
+        <w:t xml:space="preserve"> </w:t>
+      </w:r>
+      <w:bookmarkEnd w:id="1"/>
       <w:r>
         <w:t>환경</w:t>
       </w:r>
-      <w:bookmarkStart w:id="1" w:name="_GoBack"/>
-      <w:bookmarkEnd w:id="1"/>
     </w:p>
     <w:p>
       <w:pPr>
@@ -1306,15 +1694,7 @@
         <w:ind w:left="992"/>
       </w:pPr>
       <w:r>
-        <w:t xml:space="preserve">Java 8SE, STS </w:t>
-      </w:r>
-      <w:proofErr w:type="gramStart"/>
-      <w:r>
-        <w:t>3.9.3 ,</w:t>
-      </w:r>
-      <w:proofErr w:type="gramEnd"/>
-      <w:r>
-        <w:t xml:space="preserve"> HTML5 , Chrome , Oracle 11g, AWS Server/</w:t>
+        <w:t>Java 8SE, STS 3.9.3 , HTML5 , Chrome , Oracle 11g, AWS Server/</w:t>
       </w:r>
       <w:proofErr w:type="spellStart"/>
       <w:r>
@@ -1351,19 +1731,32 @@
       </w:pPr>
       <w:proofErr w:type="spellStart"/>
       <w:r>
-        <w:t>Crolling</w:t>
+        <w:t>Cr</w:t>
+      </w:r>
+      <w:r>
+        <w:t>aw</w:t>
+      </w:r>
+      <w:r>
+        <w:t>lling</w:t>
       </w:r>
       <w:proofErr w:type="spellEnd"/>
       <w:r>
-        <w:t xml:space="preserve"> =&gt; </w:t>
-      </w:r>
-      <w:proofErr w:type="gramStart"/>
-      <w:r>
-        <w:t>Python ,</w:t>
-      </w:r>
-      <w:proofErr w:type="gramEnd"/>
-      <w:r>
-        <w:t xml:space="preserve"> R  / HTML / CSS / JavaScript / Ajax / </w:t>
+        <w:t>(</w:t>
+      </w:r>
+      <w:r>
+        <w:t>Python , R</w:t>
+      </w:r>
+      <w:r>
+        <w:t>)</w:t>
+      </w:r>
+      <w:r>
+        <w:t xml:space="preserve">  / HTML / CSS</w:t>
+      </w:r>
+      <w:r>
+        <w:t>3 / Bootstrap</w:t>
+      </w:r>
+      <w:r>
+        <w:t xml:space="preserve"> / JavaScript / Ajax / </w:t>
       </w:r>
     </w:p>
     <w:p>
@@ -1377,15 +1770,19 @@
         <w:ind w:left="992"/>
       </w:pPr>
       <w:r>
-        <w:t xml:space="preserve">AWS </w:t>
-      </w:r>
-      <w:proofErr w:type="gramStart"/>
-      <w:r>
-        <w:t>( Amazon</w:t>
-      </w:r>
-      <w:proofErr w:type="gramEnd"/>
-      <w:r>
-        <w:t xml:space="preserve"> Web Server) / Spring / Java / Oracle DB RDS</w:t>
+        <w:t>Java</w:t>
+      </w:r>
+      <w:r>
+        <w:t xml:space="preserve"> / </w:t>
+      </w:r>
+      <w:r>
+        <w:t>Spring / Oracle DB RDS</w:t>
+      </w:r>
+      <w:r>
+        <w:t xml:space="preserve"> / </w:t>
+      </w:r>
+      <w:r>
+        <w:t>AWS ( Amazon Web Server)</w:t>
       </w:r>
     </w:p>
     <w:p>
@@ -1452,15 +1849,7 @@
       </w:r>
       <w:proofErr w:type="spellEnd"/>
       <w:r>
-        <w:t xml:space="preserve">) 전반적 </w:t>
-      </w:r>
-      <w:proofErr w:type="gramStart"/>
-      <w:r>
-        <w:t>프로젝트관리 /</w:t>
-      </w:r>
-      <w:proofErr w:type="gramEnd"/>
-      <w:r>
-        <w:t xml:space="preserve"> Front-End</w:t>
+        <w:t>) 전반적 프로젝트관리 / Front-End</w:t>
       </w:r>
     </w:p>
     <w:p>
@@ -1485,15 +1874,7 @@
       </w:r>
       <w:proofErr w:type="spellEnd"/>
       <w:r>
-        <w:t xml:space="preserve">　(송재훈) DB설계 </w:t>
-      </w:r>
-      <w:proofErr w:type="gramStart"/>
-      <w:r>
-        <w:t>및  /</w:t>
-      </w:r>
-      <w:proofErr w:type="gramEnd"/>
-      <w:r>
-        <w:t xml:space="preserve"> Back-End</w:t>
+        <w:t xml:space="preserve">　(송재훈) DB설계  / Back-End</w:t>
       </w:r>
     </w:p>
     <w:p>
@@ -1525,13 +1906,8 @@
         <w:t>김남경</w:t>
       </w:r>
       <w:proofErr w:type="spellEnd"/>
-      <w:proofErr w:type="gramStart"/>
-      <w:r>
-        <w:t>)  (</w:t>
-      </w:r>
-      <w:proofErr w:type="gramEnd"/>
-      <w:r>
-        <w:t>Main) Front-End</w:t>
+      <w:r>
+        <w:t>)  (Main) Front-End</w:t>
       </w:r>
     </w:p>
     <w:p>
@@ -1563,16 +1939,26 @@
         <w:t>임창민</w:t>
       </w:r>
       <w:proofErr w:type="spellEnd"/>
-      <w:proofErr w:type="gramStart"/>
       <w:r>
         <w:t xml:space="preserve">)  </w:t>
       </w:r>
       <w:proofErr w:type="spellStart"/>
       <w:r>
-        <w:t>Crolling</w:t>
+        <w:t>Cr</w:t>
+      </w:r>
+      <w:r>
+        <w:rPr>
+          <w:rFonts w:hint="eastAsia"/>
+        </w:rPr>
+        <w:t>a</w:t>
+      </w:r>
+      <w:r>
+        <w:t>w</w:t>
+      </w:r>
+      <w:r>
+        <w:t>lling</w:t>
       </w:r>
       <w:proofErr w:type="spellEnd"/>
-      <w:proofErr w:type="gramEnd"/>
       <w:r>
         <w:t>(Main)  /Back-End</w:t>
       </w:r>

--- a/Documents/(수정본)프로젝트제안서.docx
+++ b/Documents/(수정본)프로젝트제안서.docx
@@ -22,19 +22,19 @@
           <w:sz w:val="40"/>
           <w:szCs w:val="40"/>
         </w:rPr>
-        <w:t xml:space="preserve"> 프로젝트 제목 : </w:t>
-      </w:r>
-      <w:r>
-        <w:rPr>
-          <w:rFonts w:hint="eastAsia"/>
+        <w:t xml:space="preserve"> 프로젝트 </w:t>
+      </w:r>
+      <w:proofErr w:type="gramStart"/>
+      <w:r>
+        <w:rPr>
           <w:sz w:val="40"/>
           <w:szCs w:val="40"/>
         </w:rPr>
-        <w:t>창업</w:t>
-      </w:r>
-      <w:r>
-        <w:rPr>
-          <w:rFonts w:hint="eastAsia"/>
+        <w:t>제목 :</w:t>
+      </w:r>
+      <w:proofErr w:type="gramEnd"/>
+      <w:r>
+        <w:rPr>
           <w:sz w:val="40"/>
           <w:szCs w:val="40"/>
         </w:rPr>
@@ -46,6 +46,22 @@
           <w:sz w:val="40"/>
           <w:szCs w:val="40"/>
         </w:rPr>
+        <w:t>창업</w:t>
+      </w:r>
+      <w:r>
+        <w:rPr>
+          <w:rFonts w:hint="eastAsia"/>
+          <w:sz w:val="40"/>
+          <w:szCs w:val="40"/>
+        </w:rPr>
+        <w:t xml:space="preserve"> </w:t>
+      </w:r>
+      <w:r>
+        <w:rPr>
+          <w:rFonts w:hint="eastAsia"/>
+          <w:sz w:val="40"/>
+          <w:szCs w:val="40"/>
+        </w:rPr>
         <w:t>지원 시스템</w:t>
       </w:r>
     </w:p>
@@ -61,20 +77,26 @@
       <w:r>
         <w:t>GoodDev</w:t>
       </w:r>
-      <w:bookmarkStart w:id="0" w:name="_GoBack"/>
-      <w:bookmarkEnd w:id="0"/>
       <w:proofErr w:type="spellEnd"/>
       <w:r>
-        <w:t>조 작성일</w:t>
-      </w:r>
-      <w:r>
-        <w:rPr>
-          <w:rFonts w:hint="eastAsia"/>
-        </w:rPr>
-        <w:t xml:space="preserve"> </w:t>
-      </w:r>
-      <w:r>
-        <w:t>: 2019/08/2</w:t>
+        <w:t xml:space="preserve">조 </w:t>
+      </w:r>
+      <w:proofErr w:type="gramStart"/>
+      <w:r>
+        <w:t>작성일</w:t>
+      </w:r>
+      <w:r>
+        <w:rPr>
+          <w:rFonts w:hint="eastAsia"/>
+        </w:rPr>
+        <w:t xml:space="preserve"> </w:t>
+      </w:r>
+      <w:r>
+        <w:t>:</w:t>
+      </w:r>
+      <w:proofErr w:type="gramEnd"/>
+      <w:r>
+        <w:t xml:space="preserve"> 2019/08/2</w:t>
       </w:r>
       <w:r>
         <w:t>8</w:t>
@@ -166,6 +188,7 @@
           <w:lang w:eastAsia="ja-JP"/>
         </w:rPr>
       </w:pPr>
+      <w:proofErr w:type="gramStart"/>
       <w:r>
         <w:t>이름</w:t>
       </w:r>
@@ -173,7 +196,14 @@
         <w:rPr>
           <w:lang w:eastAsia="ja-JP"/>
         </w:rPr>
-        <w:t xml:space="preserve"> : </w:t>
+        <w:t xml:space="preserve"> :</w:t>
+      </w:r>
+      <w:proofErr w:type="gramEnd"/>
+      <w:r>
+        <w:rPr>
+          <w:lang w:eastAsia="ja-JP"/>
+        </w:rPr>
+        <w:t xml:space="preserve"> </w:t>
       </w:r>
       <w:r>
         <w:rPr>
@@ -572,15 +602,20 @@
         <w:autoSpaceDN w:val="0"/>
         <w:spacing w:after="200" w:line="275" w:lineRule="auto"/>
         <w:ind w:left="425" w:firstLineChars="100" w:firstLine="200"/>
-        <w:rPr>
-          <w:rFonts w:hint="eastAsia"/>
-        </w:rPr>
-      </w:pPr>
-      <w:r>
-        <w:rPr>
-          <w:rFonts w:hint="eastAsia"/>
-        </w:rPr>
-        <w:t>구체화 된 아이디어가 시제품화 되었을 경우, 창업 희망자</w:t>
+      </w:pPr>
+      <w:proofErr w:type="gramStart"/>
+      <w:r>
+        <w:rPr>
+          <w:rFonts w:hint="eastAsia"/>
+        </w:rPr>
+        <w:t>구체화 된</w:t>
+      </w:r>
+      <w:proofErr w:type="gramEnd"/>
+      <w:r>
+        <w:rPr>
+          <w:rFonts w:hint="eastAsia"/>
+        </w:rPr>
+        <w:t xml:space="preserve"> 아이디어가 시제품화 되었을 경우, 창업 희망자</w:t>
       </w:r>
       <w:r>
         <w:rPr>
@@ -966,16 +1001,30 @@
         <w:rPr>
           <w:rFonts w:hint="eastAsia"/>
         </w:rPr>
-        <w:t xml:space="preserve">확인할 수 있으며 특허 보유자는 </w:t>
-      </w:r>
-      <w:r>
-        <w:t xml:space="preserve"> </w:t>
-      </w:r>
-      <w:r>
-        <w:rPr>
-          <w:rFonts w:hint="eastAsia"/>
-        </w:rPr>
-        <w:t xml:space="preserve">별도의 </w:t>
+        <w:t xml:space="preserve">확인할 수 있으며 특허 </w:t>
+      </w:r>
+      <w:proofErr w:type="gramStart"/>
+      <w:r>
+        <w:rPr>
+          <w:rFonts w:hint="eastAsia"/>
+        </w:rPr>
+        <w:t xml:space="preserve">보유자는 </w:t>
+      </w:r>
+      <w:r>
+        <w:t xml:space="preserve"> </w:t>
+      </w:r>
+      <w:r>
+        <w:rPr>
+          <w:rFonts w:hint="eastAsia"/>
+        </w:rPr>
+        <w:t>별도의</w:t>
+      </w:r>
+      <w:proofErr w:type="gramEnd"/>
+      <w:r>
+        <w:rPr>
+          <w:rFonts w:hint="eastAsia"/>
+        </w:rPr>
+        <w:t xml:space="preserve"> </w:t>
       </w:r>
       <w:r>
         <w:rPr>
@@ -1195,9 +1244,6 @@
         <w:widowControl w:val="0"/>
         <w:spacing w:after="200" w:line="275" w:lineRule="auto"/>
         <w:ind w:left="800"/>
-        <w:rPr>
-          <w:rFonts w:hint="eastAsia"/>
-        </w:rPr>
       </w:pPr>
       <w:r>
         <w:rPr>
@@ -1426,13 +1472,27 @@
         <w:rPr>
           <w:rFonts w:hint="eastAsia"/>
         </w:rPr>
-        <w:t>를 통해 결제</w:t>
-      </w:r>
-      <w:r>
-        <w:rPr>
-          <w:rFonts w:hint="eastAsia"/>
-        </w:rPr>
-        <w:t xml:space="preserve"> 할 수 있다.</w:t>
+        <w:t xml:space="preserve">를 통해 </w:t>
+      </w:r>
+      <w:proofErr w:type="gramStart"/>
+      <w:r>
+        <w:rPr>
+          <w:rFonts w:hint="eastAsia"/>
+        </w:rPr>
+        <w:t>결제</w:t>
+      </w:r>
+      <w:r>
+        <w:rPr>
+          <w:rFonts w:hint="eastAsia"/>
+        </w:rPr>
+        <w:t xml:space="preserve"> 할</w:t>
+      </w:r>
+      <w:proofErr w:type="gramEnd"/>
+      <w:r>
+        <w:rPr>
+          <w:rFonts w:hint="eastAsia"/>
+        </w:rPr>
+        <w:t xml:space="preserve"> 수 있다.</w:t>
       </w:r>
     </w:p>
     <w:p>
@@ -1475,9 +1535,6 @@
         <w:autoSpaceDE/>
         <w:autoSpaceDN/>
         <w:spacing w:after="200" w:line="275" w:lineRule="auto"/>
-        <w:rPr>
-          <w:rFonts w:hint="eastAsia"/>
-        </w:rPr>
       </w:pPr>
       <w:r>
         <w:rPr>
@@ -1500,7 +1557,7 @@
                     <pic:cNvPicPr/>
                   </pic:nvPicPr>
                   <pic:blipFill>
-                    <a:blip r:embed="rId5" cstate="print">
+                    <a:blip r:embed="rId7" cstate="print">
                       <a:extLst>
                         <a:ext uri="{28A0092B-C50C-407E-A947-70E740481C1C}">
                           <a14:useLocalDpi xmlns:a14="http://schemas.microsoft.com/office/drawing/2010/main" val="0"/>
@@ -1553,7 +1610,7 @@
                     <pic:cNvPicPr/>
                   </pic:nvPicPr>
                   <pic:blipFill>
-                    <a:blip r:embed="rId6" cstate="print">
+                    <a:blip r:embed="rId8" cstate="print">
                       <a:extLst>
                         <a:ext uri="{28A0092B-C50C-407E-A947-70E740481C1C}">
                           <a14:useLocalDpi xmlns:a14="http://schemas.microsoft.com/office/drawing/2010/main" val="0"/>
@@ -1607,7 +1664,7 @@
                     <pic:cNvPicPr/>
                   </pic:nvPicPr>
                   <pic:blipFill>
-                    <a:blip r:embed="rId7" cstate="print">
+                    <a:blip r:embed="rId9" cstate="print">
                       <a:extLst>
                         <a:ext uri="{28A0092B-C50C-407E-A947-70E740481C1C}">
                           <a14:useLocalDpi xmlns:a14="http://schemas.microsoft.com/office/drawing/2010/main" val="0"/>
@@ -1674,11 +1731,11 @@
       <w:r>
         <w:t>개발</w:t>
       </w:r>
-      <w:bookmarkStart w:id="1" w:name="_Hlk17910800"/>
-      <w:r>
-        <w:t xml:space="preserve"> </w:t>
-      </w:r>
-      <w:bookmarkEnd w:id="1"/>
+      <w:bookmarkStart w:id="0" w:name="_Hlk17910800"/>
+      <w:r>
+        <w:t xml:space="preserve"> </w:t>
+      </w:r>
+      <w:bookmarkEnd w:id="0"/>
       <w:r>
         <w:t>환경</w:t>
       </w:r>
@@ -1694,7 +1751,15 @@
         <w:ind w:left="992"/>
       </w:pPr>
       <w:r>
-        <w:t>Java 8SE, STS 3.9.3 , HTML5 , Chrome , Oracle 11g, AWS Server/</w:t>
+        <w:t xml:space="preserve">Java 8SE, STS </w:t>
+      </w:r>
+      <w:proofErr w:type="gramStart"/>
+      <w:r>
+        <w:t>3.9.3 ,</w:t>
+      </w:r>
+      <w:proofErr w:type="gramEnd"/>
+      <w:r>
+        <w:t xml:space="preserve"> HTML5 , Chrome , Oracle 11g, AWS Server/</w:t>
       </w:r>
       <w:proofErr w:type="spellStart"/>
       <w:r>
@@ -1729,20 +1794,17 @@
         <w:spacing w:after="200" w:line="275" w:lineRule="auto"/>
         <w:ind w:left="617" w:firstLine="375"/>
       </w:pPr>
-      <w:proofErr w:type="spellStart"/>
-      <w:r>
-        <w:t>Cr</w:t>
-      </w:r>
-      <w:r>
-        <w:t>aw</w:t>
-      </w:r>
-      <w:r>
-        <w:t>lling</w:t>
-      </w:r>
-      <w:proofErr w:type="spellEnd"/>
+      <w:proofErr w:type="gramStart"/>
+      <w:r>
+        <w:t>C</w:t>
+      </w:r>
+      <w:r>
+        <w:t>rawling</w:t>
+      </w:r>
       <w:r>
         <w:t>(</w:t>
       </w:r>
+      <w:proofErr w:type="gramEnd"/>
       <w:r>
         <w:t>Python , R</w:t>
       </w:r>
@@ -1770,19 +1832,21 @@
         <w:ind w:left="992"/>
       </w:pPr>
       <w:r>
-        <w:t>Java</w:t>
-      </w:r>
-      <w:r>
-        <w:t xml:space="preserve"> / </w:t>
+        <w:t xml:space="preserve">Java / </w:t>
       </w:r>
       <w:r>
         <w:t>Spring / Oracle DB RDS</w:t>
       </w:r>
       <w:r>
-        <w:t xml:space="preserve"> / </w:t>
-      </w:r>
-      <w:r>
-        <w:t>AWS ( Amazon Web Server)</w:t>
+        <w:t xml:space="preserve"> / AWS </w:t>
+      </w:r>
+      <w:proofErr w:type="gramStart"/>
+      <w:r>
+        <w:t>( Amazon</w:t>
+      </w:r>
+      <w:proofErr w:type="gramEnd"/>
+      <w:r>
+        <w:t xml:space="preserve"> Web Server)</w:t>
       </w:r>
     </w:p>
     <w:p>
@@ -1849,7 +1913,15 @@
       </w:r>
       <w:proofErr w:type="spellEnd"/>
       <w:r>
-        <w:t>) 전반적 프로젝트관리 / Front-End</w:t>
+        <w:t xml:space="preserve">) 전반적 </w:t>
+      </w:r>
+      <w:proofErr w:type="gramStart"/>
+      <w:r>
+        <w:t>프로젝트관리 /</w:t>
+      </w:r>
+      <w:proofErr w:type="gramEnd"/>
+      <w:r>
+        <w:t xml:space="preserve"> Front-End</w:t>
       </w:r>
     </w:p>
     <w:p>
@@ -1874,7 +1946,15 @@
       </w:r>
       <w:proofErr w:type="spellEnd"/>
       <w:r>
-        <w:t xml:space="preserve">　(송재훈) DB설계  / Back-End</w:t>
+        <w:t xml:space="preserve">　(송재훈) DB</w:t>
+      </w:r>
+      <w:proofErr w:type="gramStart"/>
+      <w:r>
+        <w:t>설계  /</w:t>
+      </w:r>
+      <w:proofErr w:type="gramEnd"/>
+      <w:r>
+        <w:t xml:space="preserve"> Back-End</w:t>
       </w:r>
     </w:p>
     <w:p>
@@ -1906,8 +1986,13 @@
         <w:t>김남경</w:t>
       </w:r>
       <w:proofErr w:type="spellEnd"/>
-      <w:r>
-        <w:t>)  (Main) Front-End</w:t>
+      <w:proofErr w:type="gramStart"/>
+      <w:r>
+        <w:t>)  (</w:t>
+      </w:r>
+      <w:proofErr w:type="gramEnd"/>
+      <w:r>
+        <w:t>Main) Front-End</w:t>
       </w:r>
     </w:p>
     <w:p>
@@ -1939,12 +2024,9 @@
         <w:t>임창민</w:t>
       </w:r>
       <w:proofErr w:type="spellEnd"/>
-      <w:r>
-        <w:t xml:space="preserve">)  </w:t>
-      </w:r>
-      <w:proofErr w:type="spellStart"/>
-      <w:r>
-        <w:t>Cr</w:t>
+      <w:proofErr w:type="gramStart"/>
+      <w:r>
+        <w:t>)  Cr</w:t>
       </w:r>
       <w:r>
         <w:rPr>
@@ -1956,9 +2038,14 @@
         <w:t>w</w:t>
       </w:r>
       <w:r>
-        <w:t>lling</w:t>
-      </w:r>
-      <w:proofErr w:type="spellEnd"/>
+        <w:t>l</w:t>
+      </w:r>
+      <w:bookmarkStart w:id="1" w:name="_GoBack"/>
+      <w:bookmarkEnd w:id="1"/>
+      <w:r>
+        <w:t>ing</w:t>
+      </w:r>
+      <w:proofErr w:type="gramEnd"/>
       <w:r>
         <w:t>(Main)  /Back-End</w:t>
       </w:r>
@@ -1971,6 +2058,44 @@
     </w:sectPr>
   </w:body>
 </w:document>
+</file>
+
+<file path=word/endnotes.xml><?xml version="1.0" encoding="utf-8"?>
+<w:endnotes xmlns:wpc="http://schemas.microsoft.com/office/word/2010/wordprocessingCanvas" xmlns:cx="http://schemas.microsoft.com/office/drawing/2014/chartex" xmlns:cx1="http://schemas.microsoft.com/office/drawing/2015/9/8/chartex" xmlns:cx2="http://schemas.microsoft.com/office/drawing/2015/10/21/chartex" xmlns:cx3="http://schemas.microsoft.com/office/drawing/2016/5/9/chartex" xmlns:cx4="http://schemas.microsoft.com/office/drawing/2016/5/10/chartex" xmlns:cx5="http://schemas.microsoft.com/office/drawing/2016/5/11/chartex" xmlns:cx6="http://schemas.microsoft.com/office/drawing/2016/5/12/chartex" xmlns:cx7="http://schemas.microsoft.com/office/drawing/2016/5/13/chartex" xmlns:cx8="http://schemas.microsoft.com/office/drawing/2016/5/14/chartex" xmlns:mc="http://schemas.openxmlformats.org/markup-compatibility/2006" xmlns:aink="http://schemas.microsoft.com/office/drawing/2016/ink" xmlns:am3d="http://schemas.microsoft.com/office/drawing/2017/model3d" xmlns:o="urn:schemas-microsoft-com:office:office" xmlns:r="http://schemas.openxmlformats.org/officeDocument/2006/relationships" xmlns:m="http://schemas.openxmlformats.org/officeDocument/2006/math" xmlns:v="urn:schemas-microsoft-com:vml" xmlns:wp14="http://schemas.microsoft.com/office/word/2010/wordprocessingDrawing" xmlns:wp="http://schemas.openxmlformats.org/drawingml/2006/wordprocessingDrawing" xmlns:w10="urn:schemas-microsoft-com:office:word" xmlns:w="http://schemas.openxmlformats.org/wordprocessingml/2006/main" xmlns:w14="http://schemas.microsoft.com/office/word/2010/wordml" xmlns:w15="http://schemas.microsoft.com/office/word/2012/wordml" xmlns:w16cid="http://schemas.microsoft.com/office/word/2016/wordml/cid" xmlns:w16se="http://schemas.microsoft.com/office/word/2015/wordml/symex" xmlns:wpg="http://schemas.microsoft.com/office/word/2010/wordprocessingGroup" xmlns:wpi="http://schemas.microsoft.com/office/word/2010/wordprocessingInk" xmlns:wne="http://schemas.microsoft.com/office/word/2006/wordml" xmlns:wps="http://schemas.microsoft.com/office/word/2010/wordprocessingShape" mc:Ignorable="w14 w15 w16se w16cid wp14">
+  <w:endnote w:type="separator" w:id="-1">
+    <w:p>
+      <w:r>
+        <w:separator/>
+      </w:r>
+    </w:p>
+  </w:endnote>
+  <w:endnote w:type="continuationSeparator" w:id="0">
+    <w:p>
+      <w:r>
+        <w:continuationSeparator/>
+      </w:r>
+    </w:p>
+  </w:endnote>
+</w:endnotes>
+</file>
+
+<file path=word/footnotes.xml><?xml version="1.0" encoding="utf-8"?>
+<w:footnotes xmlns:wpc="http://schemas.microsoft.com/office/word/2010/wordprocessingCanvas" xmlns:cx="http://schemas.microsoft.com/office/drawing/2014/chartex" xmlns:cx1="http://schemas.microsoft.com/office/drawing/2015/9/8/chartex" xmlns:cx2="http://schemas.microsoft.com/office/drawing/2015/10/21/chartex" xmlns:cx3="http://schemas.microsoft.com/office/drawing/2016/5/9/chartex" xmlns:cx4="http://schemas.microsoft.com/office/drawing/2016/5/10/chartex" xmlns:cx5="http://schemas.microsoft.com/office/drawing/2016/5/11/chartex" xmlns:cx6="http://schemas.microsoft.com/office/drawing/2016/5/12/chartex" xmlns:cx7="http://schemas.microsoft.com/office/drawing/2016/5/13/chartex" xmlns:cx8="http://schemas.microsoft.com/office/drawing/2016/5/14/chartex" xmlns:mc="http://schemas.openxmlformats.org/markup-compatibility/2006" xmlns:aink="http://schemas.microsoft.com/office/drawing/2016/ink" xmlns:am3d="http://schemas.microsoft.com/office/drawing/2017/model3d" xmlns:o="urn:schemas-microsoft-com:office:office" xmlns:r="http://schemas.openxmlformats.org/officeDocument/2006/relationships" xmlns:m="http://schemas.openxmlformats.org/officeDocument/2006/math" xmlns:v="urn:schemas-microsoft-com:vml" xmlns:wp14="http://schemas.microsoft.com/office/word/2010/wordprocessingDrawing" xmlns:wp="http://schemas.openxmlformats.org/drawingml/2006/wordprocessingDrawing" xmlns:w10="urn:schemas-microsoft-com:office:word" xmlns:w="http://schemas.openxmlformats.org/wordprocessingml/2006/main" xmlns:w14="http://schemas.microsoft.com/office/word/2010/wordml" xmlns:w15="http://schemas.microsoft.com/office/word/2012/wordml" xmlns:w16cid="http://schemas.microsoft.com/office/word/2016/wordml/cid" xmlns:w16se="http://schemas.microsoft.com/office/word/2015/wordml/symex" xmlns:wpg="http://schemas.microsoft.com/office/word/2010/wordprocessingGroup" xmlns:wpi="http://schemas.microsoft.com/office/word/2010/wordprocessingInk" xmlns:wne="http://schemas.microsoft.com/office/word/2006/wordml" xmlns:wps="http://schemas.microsoft.com/office/word/2010/wordprocessingShape" mc:Ignorable="w14 w15 w16se w16cid wp14">
+  <w:footnote w:type="separator" w:id="-1">
+    <w:p>
+      <w:r>
+        <w:separator/>
+      </w:r>
+    </w:p>
+  </w:footnote>
+  <w:footnote w:type="continuationSeparator" w:id="0">
+    <w:p>
+      <w:r>
+        <w:continuationSeparator/>
+      </w:r>
+    </w:p>
+  </w:footnote>
+</w:footnotes>
 </file>
 
 <file path=word/numbering.xml><?xml version="1.0" encoding="utf-8"?>

--- a/Documents/(수정본)프로젝트제안서.docx
+++ b/Documents/(수정본)프로젝트제안서.docx
@@ -826,7 +826,7 @@
       </w:r>
       <w:r>
         <w:rPr>
-          <w:strike/>
+          <w:highlight w:val="yellow"/>
         </w:rPr>
         <w:t>DB(API)</w:t>
       </w:r>
@@ -848,7 +848,15 @@
         <w:rPr>
           <w:rFonts w:hint="eastAsia"/>
         </w:rPr>
-        <w:t xml:space="preserve">사용자가 원하는 </w:t>
+        <w:t>사용</w:t>
+      </w:r>
+      <w:bookmarkStart w:id="0" w:name="_GoBack"/>
+      <w:bookmarkEnd w:id="0"/>
+      <w:r>
+        <w:rPr>
+          <w:rFonts w:hint="eastAsia"/>
+        </w:rPr>
+        <w:t xml:space="preserve">자가 원하는 </w:t>
       </w:r>
       <w:r>
         <w:rPr>
@@ -872,22 +880,15 @@
         <w:t xml:space="preserve">특허 정보 등을 </w:t>
       </w:r>
       <w:r>
-        <w:rPr>
-          <w:strike/>
-        </w:rPr>
         <w:t xml:space="preserve">KIPRIS </w:t>
       </w:r>
       <w:r>
         <w:rPr>
           <w:rFonts w:hint="eastAsia"/>
-          <w:strike/>
         </w:rPr>
         <w:t>공공데이터</w:t>
       </w:r>
       <w:r>
-        <w:rPr>
-          <w:strike/>
-        </w:rPr>
         <w:t>DB</w:t>
       </w:r>
       <w:r>
@@ -969,62 +970,43 @@
         <w:rPr>
           <w:rFonts w:hint="eastAsia"/>
         </w:rPr>
-        <w:t xml:space="preserve">가계약서는 </w:t>
-      </w:r>
-      <w:r>
-        <w:rPr>
-          <w:rFonts w:hint="eastAsia"/>
-          <w:strike/>
-        </w:rPr>
-        <w:t>각 마이페이지</w:t>
-      </w:r>
-      <w:r>
-        <w:rPr>
-          <w:rFonts w:hint="eastAsia"/>
-          <w:strike/>
-        </w:rPr>
-        <w:t>(</w:t>
-      </w:r>
-      <w:r>
-        <w:rPr>
-          <w:strike/>
-        </w:rPr>
-        <w:t>?)</w:t>
-      </w:r>
-      <w:r>
-        <w:rPr>
-          <w:rFonts w:hint="eastAsia"/>
-        </w:rPr>
-        <w:t xml:space="preserve">에서 </w:t>
-      </w:r>
-      <w:r>
-        <w:rPr>
-          <w:rFonts w:hint="eastAsia"/>
-        </w:rPr>
-        <w:t xml:space="preserve">확인할 수 있으며 특허 </w:t>
-      </w:r>
-      <w:proofErr w:type="gramStart"/>
-      <w:r>
-        <w:rPr>
-          <w:rFonts w:hint="eastAsia"/>
-        </w:rPr>
-        <w:t xml:space="preserve">보유자는 </w:t>
-      </w:r>
-      <w:r>
-        <w:t xml:space="preserve"> </w:t>
-      </w:r>
-      <w:r>
-        <w:rPr>
-          <w:rFonts w:hint="eastAsia"/>
-        </w:rPr>
-        <w:t>별도의</w:t>
-      </w:r>
-      <w:proofErr w:type="gramEnd"/>
-      <w:r>
-        <w:rPr>
-          <w:rFonts w:hint="eastAsia"/>
-        </w:rPr>
-        <w:t xml:space="preserve"> </w:t>
+        <w:t>가계약서는</w:t>
+      </w:r>
+      <w:r>
+        <w:t xml:space="preserve"> </w:t>
+      </w:r>
+      <w:r>
+        <w:rPr>
+          <w:rFonts w:hint="eastAsia"/>
+        </w:rPr>
+        <w:t>각자 제품정보,</w:t>
+      </w:r>
+      <w:r>
+        <w:t xml:space="preserve"> </w:t>
+      </w:r>
+      <w:r>
+        <w:rPr>
+          <w:rFonts w:hint="eastAsia"/>
+        </w:rPr>
+        <w:t>마이페이지에서</w:t>
+      </w:r>
+      <w:r>
+        <w:rPr>
+          <w:rFonts w:hint="eastAsia"/>
+        </w:rPr>
+        <w:t xml:space="preserve"> </w:t>
+      </w:r>
+      <w:r>
+        <w:rPr>
+          <w:rFonts w:hint="eastAsia"/>
+        </w:rPr>
+        <w:t xml:space="preserve">확인할 수 있으며 특허 보유자는 </w:t>
+      </w:r>
+      <w:r>
+        <w:rPr>
+          <w:rFonts w:hint="eastAsia"/>
+        </w:rPr>
+        <w:t xml:space="preserve">별도의 </w:t>
       </w:r>
       <w:r>
         <w:rPr>
@@ -1731,11 +1713,11 @@
       <w:r>
         <w:t>개발</w:t>
       </w:r>
-      <w:bookmarkStart w:id="0" w:name="_Hlk17910800"/>
-      <w:r>
-        <w:t xml:space="preserve"> </w:t>
-      </w:r>
-      <w:bookmarkEnd w:id="0"/>
+      <w:bookmarkStart w:id="1" w:name="_Hlk17910800"/>
+      <w:r>
+        <w:t xml:space="preserve"> </w:t>
+      </w:r>
+      <w:bookmarkEnd w:id="1"/>
       <w:r>
         <w:t>환경</w:t>
       </w:r>
@@ -2038,12 +2020,7 @@
         <w:t>w</w:t>
       </w:r>
       <w:r>
-        <w:t>l</w:t>
-      </w:r>
-      <w:bookmarkStart w:id="1" w:name="_GoBack"/>
-      <w:bookmarkEnd w:id="1"/>
-      <w:r>
-        <w:t>ing</w:t>
+        <w:t>ling</w:t>
       </w:r>
       <w:proofErr w:type="gramEnd"/>
       <w:r>
